--- a/src/main/resources/Templates/template_TAG.docx
+++ b/src/main/resources/Templates/template_TAG.docx
@@ -2,6 +2,17 @@
 <file path=word/document.xml><?xml version="1.0" encoding="utf-8"?>
 <w:document xmlns:wpc="http://schemas.microsoft.com/office/word/2010/wordprocessingCanvas" xmlns:cx="http://schemas.microsoft.com/office/drawing/2014/chartex" xmlns:cx1="http://schemas.microsoft.com/office/drawing/2015/9/8/chartex" xmlns:cx2="http://schemas.microsoft.com/office/drawing/2015/10/21/chartex" xmlns:cx3="http://schemas.microsoft.com/office/drawing/2016/5/9/chartex" xmlns:cx4="http://schemas.microsoft.com/office/drawing/2016/5/10/chartex" xmlns:cx5="http://schemas.microsoft.com/office/drawing/2016/5/11/chartex" xmlns:cx6="http://schemas.microsoft.com/office/drawing/2016/5/12/chartex" xmlns:cx7="http://schemas.microsoft.com/office/drawing/2016/5/13/chartex" xmlns:cx8="http://schemas.microsoft.com/office/drawing/2016/5/14/chartex" xmlns:mc="http://schemas.openxmlformats.org/markup-compatibility/2006" xmlns:aink="http://schemas.microsoft.com/office/drawing/2016/ink" xmlns:am3d="http://schemas.microsoft.com/office/drawing/2017/model3d" xmlns:o="urn:schemas-microsoft-com:office:office" xmlns:r="http://schemas.openxmlformats.org/officeDocument/2006/relationships" xmlns:m="http://schemas.openxmlformats.org/officeDocument/2006/math" xmlns:v="urn:schemas-microsoft-com:vml" xmlns:wp14="http://schemas.microsoft.com/office/word/2010/wordprocessingDrawing" xmlns:wp="http://schemas.openxmlformats.org/drawingml/2006/wordprocessingDrawing" xmlns:w10="urn:schemas-microsoft-com:office:word" xmlns:w="http://schemas.openxmlformats.org/wordprocessingml/2006/main" xmlns:w14="http://schemas.microsoft.com/office/word/2010/wordml" xmlns:w15="http://schemas.microsoft.com/office/word/2012/wordml" xmlns:w16cex="http://schemas.microsoft.com/office/word/2018/wordml/cex" xmlns:w16cid="http://schemas.microsoft.com/office/word/2016/wordml/cid" xmlns:w16="http://schemas.microsoft.com/office/word/2018/wordml" xmlns:w16se="http://schemas.microsoft.com/office/word/2015/wordml/symex" xmlns:wpg="http://schemas.microsoft.com/office/word/2010/wordprocessingGroup" xmlns:wpi="http://schemas.microsoft.com/office/word/2010/wordprocessingInk" xmlns:wne="http://schemas.microsoft.com/office/word/2006/wordml" xmlns:wps="http://schemas.microsoft.com/office/word/2010/wordprocessingShape" mc:Ignorable="w14 w15 w16se w16cid w16 w16cex wp14">
   <w:body>
+    <w:p>
+      <w:pPr>
+        <w:jc w:val="center"/>
+        <w:rPr>
+          <w:rFonts w:ascii="Arial Narrow" w:hAnsi="Arial Narrow"/>
+          <w:b/>
+          <w:bCs/>
+          <w:u w:val="single"/>
+        </w:rPr>
+      </w:pPr>
+    </w:p>
     <w:p>
       <w:pPr>
         <w:jc w:val="center"/>
@@ -22,61 +33,144 @@
         <w:t>Cover Period</w:t>
       </w:r>
     </w:p>
-    <w:p>
-      <w:pPr>
+    <w:tbl>
+      <w:tblPr>
+        <w:tblStyle w:val="TableGrid"/>
+        <w:tblW w:w="4075" w:type="dxa"/>
         <w:jc w:val="center"/>
-        <w:rPr>
-          <w:rFonts w:ascii="Arial Narrow" w:hAnsi="Arial Narrow"/>
-        </w:rPr>
-      </w:pPr>
-      <w:r>
-        <w:rPr>
-          <w:rFonts w:ascii="Arial Narrow" w:hAnsi="Arial Narrow"/>
-        </w:rPr>
-        <w:t xml:space="preserve">${START_DATE} </w:t>
-      </w:r>
-      <w:r>
-        <w:rPr>
-          <w:rFonts w:ascii="Arial Narrow" w:hAnsi="Arial Narrow"/>
-        </w:rPr>
-        <w:t xml:space="preserve">- </w:t>
-      </w:r>
-      <w:r>
-        <w:rPr>
-          <w:rFonts w:ascii="Arial Narrow" w:hAnsi="Arial Narrow"/>
-        </w:rPr>
-        <w:t>${END_DATE}</w:t>
-      </w:r>
-    </w:p>
-    <w:p>
-      <w:pPr>
-        <w:rPr>
-          <w:rFonts w:ascii="Arial Narrow" w:hAnsi="Arial Narrow"/>
-        </w:rPr>
-      </w:pPr>
-    </w:p>
-    <w:p>
-      <w:pPr>
-        <w:jc w:val="center"/>
-        <w:rPr>
-          <w:rFonts w:ascii="Arial Narrow" w:hAnsi="Arial Narrow"/>
-        </w:rPr>
-        <w:sectPr>
-          <w:headerReference w:type="default" r:id="rId7"/>
-          <w:pgSz w:w="12240" w:h="15840"/>
-          <w:pgMar w:top="936" w:right="1440" w:bottom="936" w:left="1440" w:header="576" w:footer="576" w:gutter="0"/>
-          <w:cols w:space="720"/>
-          <w:docGrid w:linePitch="360"/>
-        </w:sectPr>
-      </w:pPr>
-    </w:p>
-    <w:p>
-      <w:pPr>
-        <w:rPr>
-          <w:rFonts w:ascii="Arial Narrow" w:hAnsi="Arial Narrow"/>
-        </w:rPr>
-      </w:pPr>
-    </w:p>
+        <w:tblBorders>
+          <w:top w:val="none" w:sz="0" w:space="0" w:color="auto"/>
+          <w:left w:val="none" w:sz="0" w:space="0" w:color="auto"/>
+          <w:bottom w:val="none" w:sz="0" w:space="0" w:color="auto"/>
+          <w:right w:val="none" w:sz="0" w:space="0" w:color="auto"/>
+          <w:insideH w:val="none" w:sz="0" w:space="0" w:color="auto"/>
+          <w:insideV w:val="none" w:sz="0" w:space="0" w:color="auto"/>
+        </w:tblBorders>
+        <w:tblLook w:val="04A0" w:firstRow="1" w:lastRow="0" w:firstColumn="1" w:lastColumn="0" w:noHBand="0" w:noVBand="1"/>
+      </w:tblPr>
+      <w:tblGrid>
+        <w:gridCol w:w="1997"/>
+        <w:gridCol w:w="343"/>
+        <w:gridCol w:w="1735"/>
+      </w:tblGrid>
+      <w:tr>
+        <w:trPr>
+          <w:trHeight w:val="454"/>
+          <w:jc w:val="center"/>
+        </w:trPr>
+        <w:tc>
+          <w:tcPr>
+            <w:tcW w:w="1997" w:type="dxa"/>
+            <w:vAlign w:val="center"/>
+          </w:tcPr>
+          <w:p>
+            <w:pPr>
+              <w:jc w:val="right"/>
+              <w:rPr>
+                <w:rFonts w:ascii="Arial Narrow" w:hAnsi="Arial Narrow"/>
+                <w:sz w:val="24"/>
+                <w:szCs w:val="24"/>
+              </w:rPr>
+            </w:pPr>
+            <w:r>
+              <w:rPr>
+                <w:rFonts w:ascii="Arial Narrow" w:hAnsi="Arial Narrow"/>
+                <w:sz w:val="24"/>
+                <w:szCs w:val="24"/>
+              </w:rPr>
+              <w:t>${START</w:t>
+            </w:r>
+            <w:r>
+              <w:rPr>
+                <w:rFonts w:ascii="Arial Narrow" w:hAnsi="Arial Narrow"/>
+                <w:sz w:val="24"/>
+                <w:szCs w:val="24"/>
+              </w:rPr>
+              <w:t>_DATE</w:t>
+            </w:r>
+            <w:r>
+              <w:rPr>
+                <w:rFonts w:ascii="Arial Narrow" w:hAnsi="Arial Narrow"/>
+                <w:sz w:val="24"/>
+                <w:szCs w:val="24"/>
+              </w:rPr>
+              <w:t>}</w:t>
+            </w:r>
+          </w:p>
+        </w:tc>
+        <w:tc>
+          <w:tcPr>
+            <w:tcW w:w="343" w:type="dxa"/>
+            <w:vAlign w:val="center"/>
+          </w:tcPr>
+          <w:p>
+            <w:pPr>
+              <w:jc w:val="center"/>
+              <w:rPr>
+                <w:rFonts w:ascii="Arial Narrow" w:hAnsi="Arial Narrow"/>
+                <w:b/>
+                <w:bCs/>
+              </w:rPr>
+            </w:pPr>
+            <w:r>
+              <w:rPr>
+                <w:rFonts w:ascii="Arial Narrow" w:hAnsi="Arial Narrow"/>
+                <w:b/>
+                <w:bCs/>
+              </w:rPr>
+              <w:t>-</w:t>
+            </w:r>
+            <w:r>
+              <w:rPr>
+                <w:rFonts w:ascii="Arial Narrow" w:hAnsi="Arial Narrow"/>
+                <w:b/>
+                <w:bCs/>
+              </w:rPr>
+              <w:t>-</w:t>
+            </w:r>
+          </w:p>
+        </w:tc>
+        <w:tc>
+          <w:tcPr>
+            <w:tcW w:w="1735" w:type="dxa"/>
+            <w:vAlign w:val="center"/>
+          </w:tcPr>
+          <w:p>
+            <w:pPr>
+              <w:rPr>
+                <w:rFonts w:ascii="Arial Narrow" w:hAnsi="Arial Narrow"/>
+                <w:sz w:val="24"/>
+                <w:szCs w:val="24"/>
+              </w:rPr>
+            </w:pPr>
+            <w:r>
+              <w:rPr>
+                <w:rFonts w:ascii="Arial Narrow" w:hAnsi="Arial Narrow"/>
+                <w:sz w:val="24"/>
+                <w:szCs w:val="24"/>
+              </w:rPr>
+              <w:t>${</w:t>
+            </w:r>
+            <w:r>
+              <w:rPr>
+                <w:rFonts w:ascii="Arial Narrow" w:hAnsi="Arial Narrow"/>
+                <w:sz w:val="24"/>
+                <w:szCs w:val="24"/>
+              </w:rPr>
+              <w:t>END_DATE</w:t>
+            </w:r>
+            <w:r>
+              <w:rPr>
+                <w:rFonts w:ascii="Arial Narrow" w:hAnsi="Arial Narrow"/>
+                <w:sz w:val="24"/>
+                <w:szCs w:val="24"/>
+              </w:rPr>
+              <w:t>}</w:t>
+            </w:r>
+          </w:p>
+        </w:tc>
+      </w:tr>
+    </w:tbl>
     <w:p>
       <w:pPr>
         <w:rPr>
@@ -87,18 +181,19 @@
     <w:tbl>
       <w:tblPr>
         <w:tblStyle w:val="TableGrid"/>
-        <w:tblW w:w="5076" w:type="pct"/>
+        <w:tblW w:w="5645" w:type="pct"/>
         <w:jc w:val="center"/>
         <w:tblLook w:val="04A0" w:firstRow="1" w:lastRow="0" w:firstColumn="1" w:lastColumn="0" w:noHBand="0" w:noVBand="1"/>
       </w:tblPr>
       <w:tblGrid>
-        <w:gridCol w:w="1259"/>
-        <w:gridCol w:w="1568"/>
-        <w:gridCol w:w="1257"/>
-        <w:gridCol w:w="1754"/>
-        <w:gridCol w:w="1515"/>
-        <w:gridCol w:w="1074"/>
-        <w:gridCol w:w="1065"/>
+        <w:gridCol w:w="1258"/>
+        <w:gridCol w:w="1484"/>
+        <w:gridCol w:w="1171"/>
+        <w:gridCol w:w="1669"/>
+        <w:gridCol w:w="1432"/>
+        <w:gridCol w:w="991"/>
+        <w:gridCol w:w="980"/>
+        <w:gridCol w:w="1571"/>
       </w:tblGrid>
       <w:tr>
         <w:trPr>
@@ -107,30 +202,10 @@
         </w:trPr>
         <w:tc>
           <w:tcPr>
-            <w:tcW w:w="663" w:type="pct"/>
-            <w:vAlign w:val="center"/>
-          </w:tcPr>
-          <w:p>
-            <w:pPr>
-              <w:rPr>
-                <w:rFonts w:ascii="Arial Narrow" w:hAnsi="Arial Narrow"/>
-                <w:b/>
-                <w:bCs/>
-              </w:rPr>
-            </w:pPr>
-            <w:r>
-              <w:rPr>
-                <w:rFonts w:ascii="Arial Narrow" w:hAnsi="Arial Narrow"/>
-                <w:b/>
-                <w:bCs/>
-              </w:rPr>
-              <w:t>Purchase Order</w:t>
-            </w:r>
-          </w:p>
-        </w:tc>
-        <w:tc>
-          <w:tcPr>
-            <w:tcW w:w="826" w:type="pct"/>
+            <w:tcW w:w="596" w:type="pct"/>
+            <w:tcBorders>
+              <w:bottom w:val="single" w:sz="4" w:space="0" w:color="auto"/>
+            </w:tcBorders>
             <w:vAlign w:val="center"/>
           </w:tcPr>
           <w:p>
@@ -148,13 +223,16 @@
                 <w:b/>
                 <w:bCs/>
               </w:rPr>
-              <w:t>SHIP_DATE</w:t>
+              <w:t>Purchase Order</w:t>
             </w:r>
           </w:p>
         </w:tc>
         <w:tc>
           <w:tcPr>
-            <w:tcW w:w="662" w:type="pct"/>
+            <w:tcW w:w="743" w:type="pct"/>
+            <w:tcBorders>
+              <w:bottom w:val="single" w:sz="4" w:space="0" w:color="auto"/>
+            </w:tcBorders>
             <w:vAlign w:val="center"/>
           </w:tcPr>
           <w:p>
@@ -172,13 +250,16 @@
                 <w:b/>
                 <w:bCs/>
               </w:rPr>
-              <w:t>BRG</w:t>
+              <w:t>SHIP_DATE</w:t>
             </w:r>
           </w:p>
         </w:tc>
         <w:tc>
           <w:tcPr>
-            <w:tcW w:w="924" w:type="pct"/>
+            <w:tcW w:w="595" w:type="pct"/>
+            <w:tcBorders>
+              <w:bottom w:val="single" w:sz="4" w:space="0" w:color="auto"/>
+            </w:tcBorders>
             <w:vAlign w:val="center"/>
           </w:tcPr>
           <w:p>
@@ -196,13 +277,16 @@
                 <w:b/>
                 <w:bCs/>
               </w:rPr>
-              <w:t xml:space="preserve">PARAMETER </w:t>
+              <w:t>BRG</w:t>
             </w:r>
           </w:p>
         </w:tc>
         <w:tc>
           <w:tcPr>
-            <w:tcW w:w="798" w:type="pct"/>
+            <w:tcW w:w="831" w:type="pct"/>
+            <w:tcBorders>
+              <w:bottom w:val="single" w:sz="4" w:space="0" w:color="auto"/>
+            </w:tcBorders>
             <w:vAlign w:val="center"/>
           </w:tcPr>
           <w:p>
@@ -220,13 +304,16 @@
                 <w:b/>
                 <w:bCs/>
               </w:rPr>
-              <w:t>QTY</w:t>
+              <w:t xml:space="preserve">PARAMETER </w:t>
             </w:r>
           </w:p>
         </w:tc>
         <w:tc>
           <w:tcPr>
-            <w:tcW w:w="566" w:type="pct"/>
+            <w:tcW w:w="718" w:type="pct"/>
+            <w:tcBorders>
+              <w:bottom w:val="single" w:sz="4" w:space="0" w:color="auto"/>
+            </w:tcBorders>
             <w:vAlign w:val="center"/>
           </w:tcPr>
           <w:p>
@@ -244,13 +331,16 @@
                 <w:b/>
                 <w:bCs/>
               </w:rPr>
-              <w:t>LC</w:t>
+              <w:t>QTY</w:t>
             </w:r>
           </w:p>
         </w:tc>
         <w:tc>
           <w:tcPr>
-            <w:tcW w:w="562" w:type="pct"/>
+            <w:tcW w:w="509" w:type="pct"/>
+            <w:tcBorders>
+              <w:bottom w:val="single" w:sz="4" w:space="0" w:color="auto"/>
+            </w:tcBorders>
             <w:vAlign w:val="center"/>
           </w:tcPr>
           <w:p>
@@ -269,6 +359,60 @@
                 <w:bCs/>
               </w:rPr>
               <w:t>IP</w:t>
+            </w:r>
+          </w:p>
+        </w:tc>
+        <w:tc>
+          <w:tcPr>
+            <w:tcW w:w="504" w:type="pct"/>
+            <w:tcBorders>
+              <w:bottom w:val="single" w:sz="4" w:space="0" w:color="auto"/>
+            </w:tcBorders>
+            <w:vAlign w:val="center"/>
+          </w:tcPr>
+          <w:p>
+            <w:pPr>
+              <w:jc w:val="center"/>
+              <w:rPr>
+                <w:rFonts w:ascii="Arial Narrow" w:hAnsi="Arial Narrow"/>
+                <w:b/>
+                <w:bCs/>
+              </w:rPr>
+            </w:pPr>
+            <w:r>
+              <w:rPr>
+                <w:rFonts w:ascii="Arial Narrow" w:hAnsi="Arial Narrow"/>
+                <w:b/>
+                <w:bCs/>
+              </w:rPr>
+              <w:t>LC</w:t>
+            </w:r>
+          </w:p>
+        </w:tc>
+        <w:tc>
+          <w:tcPr>
+            <w:tcW w:w="504" w:type="pct"/>
+            <w:tcBorders>
+              <w:bottom w:val="single" w:sz="4" w:space="0" w:color="auto"/>
+            </w:tcBorders>
+            <w:vAlign w:val="center"/>
+          </w:tcPr>
+          <w:p>
+            <w:pPr>
+              <w:jc w:val="center"/>
+              <w:rPr>
+                <w:rFonts w:ascii="Arial Narrow" w:hAnsi="Arial Narrow"/>
+                <w:b/>
+                <w:bCs/>
+              </w:rPr>
+            </w:pPr>
+            <w:r>
+              <w:rPr>
+                <w:rFonts w:ascii="Arial Narrow" w:hAnsi="Arial Narrow"/>
+                <w:b/>
+                <w:bCs/>
+              </w:rPr>
+              <w:t>CONFIRMED</w:t>
             </w:r>
           </w:p>
         </w:tc>
@@ -280,7 +424,11 @@
         </w:trPr>
         <w:tc>
           <w:tcPr>
-            <w:tcW w:w="663" w:type="pct"/>
+            <w:tcW w:w="596" w:type="pct"/>
+            <w:tcBorders>
+              <w:left w:val="nil"/>
+              <w:bottom w:val="nil"/>
+            </w:tcBorders>
             <w:vAlign w:val="center"/>
           </w:tcPr>
           <w:p>
@@ -291,16 +439,16 @@
               </w:rPr>
             </w:pPr>
             <w:r>
-              <w:t>${tag}${</w:t>
-            </w:r>
-            <w:r>
-              <w:t>PO}</w:t>
+              <w:t>${tag}${PO}</w:t>
             </w:r>
           </w:p>
         </w:tc>
         <w:tc>
           <w:tcPr>
-            <w:tcW w:w="826" w:type="pct"/>
+            <w:tcW w:w="743" w:type="pct"/>
+            <w:tcBorders>
+              <w:bottom w:val="nil"/>
+            </w:tcBorders>
             <w:vAlign w:val="center"/>
           </w:tcPr>
           <w:p>
@@ -317,7 +465,10 @@
         </w:tc>
         <w:tc>
           <w:tcPr>
-            <w:tcW w:w="662" w:type="pct"/>
+            <w:tcW w:w="595" w:type="pct"/>
+            <w:tcBorders>
+              <w:bottom w:val="nil"/>
+            </w:tcBorders>
             <w:vAlign w:val="center"/>
           </w:tcPr>
           <w:p>
@@ -328,19 +479,16 @@
               </w:rPr>
             </w:pPr>
             <w:r>
-              <w:t>${</w:t>
-            </w:r>
-            <w:r>
-              <w:t>BRG</w:t>
-            </w:r>
-            <w:r>
-              <w:t>}</w:t>
+              <w:t>${BRG}</w:t>
             </w:r>
           </w:p>
         </w:tc>
         <w:tc>
           <w:tcPr>
-            <w:tcW w:w="924" w:type="pct"/>
+            <w:tcW w:w="831" w:type="pct"/>
+            <w:tcBorders>
+              <w:bottom w:val="nil"/>
+            </w:tcBorders>
             <w:vAlign w:val="center"/>
           </w:tcPr>
           <w:p>
@@ -357,7 +505,10 @@
         </w:tc>
         <w:tc>
           <w:tcPr>
-            <w:tcW w:w="798" w:type="pct"/>
+            <w:tcW w:w="718" w:type="pct"/>
+            <w:tcBorders>
+              <w:bottom w:val="nil"/>
+            </w:tcBorders>
             <w:vAlign w:val="center"/>
           </w:tcPr>
           <w:p>
@@ -374,7 +525,10 @@
         </w:tc>
         <w:tc>
           <w:tcPr>
-            <w:tcW w:w="566" w:type="pct"/>
+            <w:tcW w:w="509" w:type="pct"/>
+            <w:tcBorders>
+              <w:bottom w:val="nil"/>
+            </w:tcBorders>
             <w:vAlign w:val="center"/>
           </w:tcPr>
           <w:p>
@@ -385,13 +539,17 @@
               </w:rPr>
             </w:pPr>
             <w:r>
-              <w:t>${LC}</w:t>
+              <w:t>${IP}</w:t>
             </w:r>
           </w:p>
         </w:tc>
         <w:tc>
           <w:tcPr>
-            <w:tcW w:w="562" w:type="pct"/>
+            <w:tcW w:w="504" w:type="pct"/>
+            <w:tcBorders>
+              <w:bottom w:val="nil"/>
+              <w:right w:val="nil"/>
+            </w:tcBorders>
             <w:vAlign w:val="center"/>
           </w:tcPr>
           <w:p>
@@ -402,7 +560,48 @@
               </w:rPr>
             </w:pPr>
             <w:r>
-              <w:t>${IP}</w:t>
+              <w:t>${LC}</w:t>
+            </w:r>
+          </w:p>
+        </w:tc>
+        <w:tc>
+          <w:tcPr>
+            <w:tcW w:w="504" w:type="pct"/>
+            <w:tcBorders>
+              <w:bottom w:val="nil"/>
+              <w:right w:val="nil"/>
+            </w:tcBorders>
+            <w:vAlign w:val="center"/>
+          </w:tcPr>
+          <w:p>
+            <w:pPr>
+              <w:jc w:val="center"/>
+              <w:rPr>
+                <w:b/>
+                <w:bCs/>
+              </w:rPr>
+            </w:pPr>
+            <w:r>
+              <w:rPr>
+                <w:b/>
+                <w:bCs/>
+              </w:rPr>
+              <w:t>${</w:t>
+            </w:r>
+            <w:r>
+              <w:rPr>
+                <w:rFonts w:ascii="Arial Narrow" w:hAnsi="Arial Narrow"/>
+                <w:b/>
+                <w:bCs/>
+              </w:rPr>
+              <w:t>CONFIRMED</w:t>
+            </w:r>
+            <w:r>
+              <w:rPr>
+                <w:b/>
+                <w:bCs/>
+              </w:rPr>
+              <w:t>}</w:t>
             </w:r>
           </w:p>
         </w:tc>
@@ -421,7 +620,16 @@
         <w:tab/>
       </w:r>
     </w:p>
+    <w:p>
+      <w:pPr>
+        <w:rPr>
+          <w:rFonts w:ascii="Arial Narrow" w:hAnsi="Arial Narrow"/>
+        </w:rPr>
+      </w:pPr>
+    </w:p>
     <w:sectPr>
+      <w:headerReference w:type="default" r:id="rId7"/>
+      <w:footerReference w:type="default" r:id="rId8"/>
       <w:type w:val="continuous"/>
       <w:pgSz w:w="12240" w:h="15840"/>
       <w:pgMar w:top="936" w:right="1440" w:bottom="936" w:left="1440" w:header="576" w:footer="576" w:gutter="0"/>
@@ -451,6 +659,59 @@
 </w:endnotes>
 </file>
 
+<file path=word/footer1.xml><?xml version="1.0" encoding="utf-8"?>
+<w:ftr xmlns:wpc="http://schemas.microsoft.com/office/word/2010/wordprocessingCanvas" xmlns:cx="http://schemas.microsoft.com/office/drawing/2014/chartex" xmlns:cx1="http://schemas.microsoft.com/office/drawing/2015/9/8/chartex" xmlns:cx2="http://schemas.microsoft.com/office/drawing/2015/10/21/chartex" xmlns:cx3="http://schemas.microsoft.com/office/drawing/2016/5/9/chartex" xmlns:cx4="http://schemas.microsoft.com/office/drawing/2016/5/10/chartex" xmlns:cx5="http://schemas.microsoft.com/office/drawing/2016/5/11/chartex" xmlns:cx6="http://schemas.microsoft.com/office/drawing/2016/5/12/chartex" xmlns:cx7="http://schemas.microsoft.com/office/drawing/2016/5/13/chartex" xmlns:cx8="http://schemas.microsoft.com/office/drawing/2016/5/14/chartex" xmlns:mc="http://schemas.openxmlformats.org/markup-compatibility/2006" xmlns:aink="http://schemas.microsoft.com/office/drawing/2016/ink" xmlns:am3d="http://schemas.microsoft.com/office/drawing/2017/model3d" xmlns:o="urn:schemas-microsoft-com:office:office" xmlns:r="http://schemas.openxmlformats.org/officeDocument/2006/relationships" xmlns:m="http://schemas.openxmlformats.org/officeDocument/2006/math" xmlns:v="urn:schemas-microsoft-com:vml" xmlns:wp14="http://schemas.microsoft.com/office/word/2010/wordprocessingDrawing" xmlns:wp="http://schemas.openxmlformats.org/drawingml/2006/wordprocessingDrawing" xmlns:w10="urn:schemas-microsoft-com:office:word" xmlns:w="http://schemas.openxmlformats.org/wordprocessingml/2006/main" xmlns:w14="http://schemas.microsoft.com/office/word/2010/wordml" xmlns:w15="http://schemas.microsoft.com/office/word/2012/wordml" xmlns:w16cex="http://schemas.microsoft.com/office/word/2018/wordml/cex" xmlns:w16cid="http://schemas.microsoft.com/office/word/2016/wordml/cid" xmlns:w16="http://schemas.microsoft.com/office/word/2018/wordml" xmlns:w16se="http://schemas.microsoft.com/office/word/2015/wordml/symex" xmlns:wpg="http://schemas.microsoft.com/office/word/2010/wordprocessingGroup" xmlns:wpi="http://schemas.microsoft.com/office/word/2010/wordprocessingInk" xmlns:wne="http://schemas.microsoft.com/office/word/2006/wordml" xmlns:wps="http://schemas.microsoft.com/office/word/2010/wordprocessingShape" mc:Ignorable="w14 w15 w16se w16cid w16 w16cex wp14">
+  <w:sdt>
+    <w:sdtPr>
+      <w:id w:val="-419095456"/>
+      <w:docPartObj>
+        <w:docPartGallery w:val="Page Numbers (Bottom of Page)"/>
+        <w:docPartUnique/>
+      </w:docPartObj>
+    </w:sdtPr>
+    <w:sdtEndPr>
+      <w:rPr>
+        <w:noProof/>
+      </w:rPr>
+    </w:sdtEndPr>
+    <w:sdtContent>
+      <w:p>
+        <w:pPr>
+          <w:pStyle w:val="Footer"/>
+          <w:jc w:val="right"/>
+        </w:pPr>
+        <w:r>
+          <w:fldChar w:fldCharType="begin"/>
+        </w:r>
+        <w:r>
+          <w:instrText xml:space="preserve"> PAGE   \* MERGEFORMAT </w:instrText>
+        </w:r>
+        <w:r>
+          <w:fldChar w:fldCharType="separate"/>
+        </w:r>
+        <w:r>
+          <w:rPr>
+            <w:noProof/>
+          </w:rPr>
+          <w:t>2</w:t>
+        </w:r>
+        <w:r>
+          <w:rPr>
+            <w:noProof/>
+          </w:rPr>
+          <w:fldChar w:fldCharType="end"/>
+        </w:r>
+      </w:p>
+    </w:sdtContent>
+  </w:sdt>
+  <w:p>
+    <w:pPr>
+      <w:pStyle w:val="Footer"/>
+    </w:pPr>
+  </w:p>
+</w:ftr>
+</file>
+
 <file path=word/footnotes.xml><?xml version="1.0" encoding="utf-8"?>
 <w:footnotes xmlns:wpc="http://schemas.microsoft.com/office/word/2010/wordprocessingCanvas" xmlns:cx="http://schemas.microsoft.com/office/drawing/2014/chartex" xmlns:cx1="http://schemas.microsoft.com/office/drawing/2015/9/8/chartex" xmlns:cx2="http://schemas.microsoft.com/office/drawing/2015/10/21/chartex" xmlns:cx3="http://schemas.microsoft.com/office/drawing/2016/5/9/chartex" xmlns:cx4="http://schemas.microsoft.com/office/drawing/2016/5/10/chartex" xmlns:cx5="http://schemas.microsoft.com/office/drawing/2016/5/11/chartex" xmlns:cx6="http://schemas.microsoft.com/office/drawing/2016/5/12/chartex" xmlns:cx7="http://schemas.microsoft.com/office/drawing/2016/5/13/chartex" xmlns:cx8="http://schemas.microsoft.com/office/drawing/2016/5/14/chartex" xmlns:mc="http://schemas.openxmlformats.org/markup-compatibility/2006" xmlns:aink="http://schemas.microsoft.com/office/drawing/2016/ink" xmlns:am3d="http://schemas.microsoft.com/office/drawing/2017/model3d" xmlns:o="urn:schemas-microsoft-com:office:office" xmlns:r="http://schemas.openxmlformats.org/officeDocument/2006/relationships" xmlns:m="http://schemas.openxmlformats.org/officeDocument/2006/math" xmlns:v="urn:schemas-microsoft-com:vml" xmlns:wp14="http://schemas.microsoft.com/office/word/2010/wordprocessingDrawing" xmlns:wp="http://schemas.openxmlformats.org/drawingml/2006/wordprocessingDrawing" xmlns:w10="urn:schemas-microsoft-com:office:word" xmlns:w="http://schemas.openxmlformats.org/wordprocessingml/2006/main" xmlns:w14="http://schemas.microsoft.com/office/word/2010/wordml" xmlns:w15="http://schemas.microsoft.com/office/word/2012/wordml" xmlns:w16cex="http://schemas.microsoft.com/office/word/2018/wordml/cex" xmlns:w16cid="http://schemas.microsoft.com/office/word/2016/wordml/cid" xmlns:w16="http://schemas.microsoft.com/office/word/2018/wordml" xmlns:w16se="http://schemas.microsoft.com/office/word/2015/wordml/symex" xmlns:wpg="http://schemas.microsoft.com/office/word/2010/wordprocessingGroup" xmlns:wpi="http://schemas.microsoft.com/office/word/2010/wordprocessingInk" xmlns:wne="http://schemas.microsoft.com/office/word/2006/wordml" xmlns:wps="http://schemas.microsoft.com/office/word/2010/wordprocessingShape" mc:Ignorable="w14 w15 w16se w16cid w16 w16cex wp14">
   <w:footnote w:type="separator" w:id="-1">
@@ -475,7 +736,7 @@
   <w:tbl>
     <w:tblPr>
       <w:tblStyle w:val="TableGrid"/>
-      <w:tblW w:w="0" w:type="auto"/>
+      <w:tblW w:w="11446" w:type="dxa"/>
       <w:jc w:val="center"/>
       <w:tblBorders>
         <w:top w:val="none" w:sz="0" w:space="0" w:color="auto"/>
@@ -488,9 +749,9 @@
       <w:tblLook w:val="04A0" w:firstRow="1" w:lastRow="0" w:firstColumn="1" w:lastColumn="0" w:noHBand="0" w:noVBand="1"/>
     </w:tblPr>
     <w:tblGrid>
-      <w:gridCol w:w="1405"/>
+      <w:gridCol w:w="2965"/>
       <w:gridCol w:w="5526"/>
-      <w:gridCol w:w="2429"/>
+      <w:gridCol w:w="2955"/>
     </w:tblGrid>
     <w:tr>
       <w:trPr>
@@ -498,14 +759,75 @@
       </w:trPr>
       <w:tc>
         <w:tcPr>
-          <w:tcW w:w="3116" w:type="dxa"/>
+          <w:tcW w:w="2965" w:type="dxa"/>
           <w:vAlign w:val="center"/>
         </w:tcPr>
-        <w:p/>
+        <w:p>
+          <w:pPr>
+            <w:jc w:val="center"/>
+            <w:rPr>
+              <w:sz w:val="24"/>
+              <w:szCs w:val="24"/>
+            </w:rPr>
+          </w:pPr>
+          <w:r>
+            <w:rPr>
+              <w:sz w:val="24"/>
+              <w:szCs w:val="24"/>
+            </w:rPr>
+            <w:t xml:space="preserve">DATE </w:t>
+          </w:r>
+          <w:r>
+            <w:rPr>
+              <w:sz w:val="24"/>
+              <w:szCs w:val="24"/>
+            </w:rPr>
+            <w:t>CREATED</w:t>
+          </w:r>
+          <w:r>
+            <w:rPr>
+              <w:sz w:val="24"/>
+              <w:szCs w:val="24"/>
+            </w:rPr>
+            <w:t>:</w:t>
+          </w:r>
+        </w:p>
+        <w:p>
+          <w:pPr>
+            <w:jc w:val="center"/>
+            <w:rPr>
+              <w:sz w:val="24"/>
+              <w:szCs w:val="24"/>
+            </w:rPr>
+          </w:pPr>
+          <w:r>
+            <w:rPr>
+              <w:sz w:val="24"/>
+              <w:szCs w:val="24"/>
+            </w:rPr>
+            <w:t>${TODAY_DATE}</w:t>
+          </w:r>
+        </w:p>
+        <w:p>
+          <w:pPr>
+            <w:jc w:val="center"/>
+            <w:rPr>
+              <w:sz w:val="28"/>
+              <w:szCs w:val="28"/>
+            </w:rPr>
+          </w:pPr>
+          <w:r>
+            <w:rPr>
+              <w:sz w:val="24"/>
+              <w:szCs w:val="24"/>
+            </w:rPr>
+            <w:t>${TIME}</w:t>
+          </w:r>
+        </w:p>
       </w:tc>
       <w:tc>
         <w:tcPr>
-          <w:tcW w:w="3117" w:type="dxa"/>
+          <w:tcW w:w="5526" w:type="dxa"/>
           <w:vAlign w:val="center"/>
         </w:tcPr>
         <w:p>
@@ -566,14 +888,43 @@
       </w:tc>
       <w:tc>
         <w:tcPr>
-          <w:tcW w:w="3117" w:type="dxa"/>
+          <w:tcW w:w="2955" w:type="dxa"/>
           <w:vAlign w:val="center"/>
         </w:tcPr>
         <w:p>
           <w:pPr>
             <w:jc w:val="center"/>
+            <w:rPr>
+              <w:sz w:val="28"/>
+              <w:szCs w:val="28"/>
+            </w:rPr>
           </w:pPr>
           <w:r>
+            <w:rPr>
+              <w:sz w:val="28"/>
+              <w:szCs w:val="28"/>
+            </w:rPr>
+            <w:t xml:space="preserve">SHEET </w:t>
+          </w:r>
+          <w:r>
+            <w:rPr>
+              <w:sz w:val="28"/>
+              <w:szCs w:val="28"/>
+            </w:rPr>
+            <w:t>#:</w:t>
+          </w:r>
+          <w:r>
+            <w:rPr>
+              <w:sz w:val="28"/>
+              <w:szCs w:val="28"/>
+            </w:rPr>
+            <w:t xml:space="preserve"> </w:t>
+          </w:r>
+          <w:r>
+            <w:rPr>
+              <w:sz w:val="28"/>
+              <w:szCs w:val="28"/>
+            </w:rPr>
             <w:t>${SHEET_NUMBER}</w:t>
           </w:r>
         </w:p>
